--- a/3 MIK-WiFi/3 Create MIL Wifi.docx
+++ b/3 MIK-WiFi/3 Create MIL Wifi.docx
@@ -19,27 +19,7 @@
           <w:szCs w:val="66"/>
           <w:lang w:bidi="km-KH"/>
         </w:rPr>
-        <w:t xml:space="preserve">Create </w:t>
-      </w:r>
-      <w:proofErr w:type="spellStart"/>
-      <w:r>
-        <w:rPr>
-          <w:color w:val="FF0000"/>
-          <w:sz w:val="36"/>
-          <w:szCs w:val="66"/>
-          <w:lang w:bidi="km-KH"/>
-        </w:rPr>
-        <w:t>Wifi</w:t>
-      </w:r>
-      <w:proofErr w:type="spellEnd"/>
-      <w:r>
-        <w:rPr>
-          <w:color w:val="FF0000"/>
-          <w:sz w:val="36"/>
-          <w:szCs w:val="66"/>
-          <w:lang w:bidi="km-KH"/>
-        </w:rPr>
-        <w:t xml:space="preserve"> From MIK- 08 Aug 2025</w:t>
+        <w:t>Create Wifi From MIK- 08 Aug 2025</w:t>
       </w:r>
     </w:p>
     <w:p>
@@ -92,25 +72,7 @@
           <w:szCs w:val="62"/>
           <w:lang w:bidi="km-KH"/>
         </w:rPr>
-        <w:t>Create Virtual from Wlan1: create interface wlan</w:t>
-      </w:r>
-      <w:proofErr w:type="gramStart"/>
-      <w:r>
-        <w:rPr>
-          <w:sz w:val="32"/>
-          <w:szCs w:val="62"/>
-          <w:lang w:bidi="km-KH"/>
-        </w:rPr>
-        <w:t>2 :</w:t>
-      </w:r>
-      <w:proofErr w:type="gramEnd"/>
-      <w:r>
-        <w:rPr>
-          <w:sz w:val="32"/>
-          <w:szCs w:val="62"/>
-          <w:lang w:bidi="km-KH"/>
-        </w:rPr>
-        <w:t xml:space="preserve"> ap bridge </w:t>
+        <w:t xml:space="preserve">Create Virtual from Wlan1: create interface wlan2 : ap bridge </w:t>
       </w:r>
     </w:p>
     <w:p>
@@ -229,6 +191,7 @@
       </w:pPr>
       <w:r>
         <w:rPr>
+          <w:noProof/>
           <w:sz w:val="32"/>
           <w:szCs w:val="62"/>
           <w:lang w:bidi="km-KH"/>
@@ -444,42 +407,29 @@
         <w:rPr>
           <w:lang w:bidi="km-KH"/>
         </w:rPr>
-        <w:t xml:space="preserve">Create </w:t>
+        <w:t xml:space="preserve">Create virtual Wlan2 </w:t>
       </w:r>
-      <w:proofErr w:type="gramStart"/>
+    </w:p>
+    <w:p>
+      <w:pPr>
+        <w:rPr>
+          <w:lang w:bidi="km-KH"/>
+        </w:rPr>
+      </w:pPr>
+    </w:p>
+    <w:p>
+      <w:pPr>
+        <w:rPr>
+          <w:lang w:bidi="km-KH"/>
+        </w:rPr>
+      </w:pPr>
       <w:r>
         <w:rPr>
-          <w:lang w:bidi="km-KH"/>
-        </w:rPr>
-        <w:t>virtual</w:t>
-      </w:r>
-      <w:proofErr w:type="gramEnd"/>
-      <w:r>
-        <w:rPr>
-          <w:lang w:bidi="km-KH"/>
-        </w:rPr>
-        <w:t xml:space="preserve"> Wlan2 </w:t>
-      </w:r>
-    </w:p>
-    <w:p>
-      <w:pPr>
-        <w:rPr>
-          <w:lang w:bidi="km-KH"/>
-        </w:rPr>
-      </w:pPr>
-    </w:p>
-    <w:p>
-      <w:pPr>
-        <w:rPr>
-          <w:lang w:bidi="km-KH"/>
-        </w:rPr>
-      </w:pPr>
-      <w:r>
-        <w:rPr>
+          <w:noProof/>
           <w:lang w:bidi="km-KH"/>
         </w:rPr>
         <w:drawing>
-          <wp:anchor distT="0" distB="0" distL="114300" distR="114300" simplePos="0" relativeHeight="251661312" behindDoc="1" locked="0" layoutInCell="1" allowOverlap="1" wp14:anchorId="29590398" wp14:editId="5A3B4C73">
+          <wp:anchor distT="0" distB="0" distL="114300" distR="114300" simplePos="0" relativeHeight="251661312" behindDoc="1" locked="0" layoutInCell="1" allowOverlap="1" wp14:anchorId="29590398" wp14:editId="72B1B450">
             <wp:simplePos x="0" y="0"/>
             <wp:positionH relativeFrom="column">
               <wp:posOffset>0</wp:posOffset>
@@ -733,6 +683,7 @@
       </w:pPr>
       <w:r>
         <w:rPr>
+          <w:noProof/>
           <w:lang w:bidi="km-KH"/>
         </w:rPr>
         <w:drawing>
@@ -996,10 +947,11 @@
       </w:pPr>
       <w:r>
         <w:rPr>
+          <w:noProof/>
           <w:lang w:bidi="km-KH"/>
         </w:rPr>
         <w:drawing>
-          <wp:anchor distT="0" distB="0" distL="114300" distR="114300" simplePos="0" relativeHeight="251666432" behindDoc="1" locked="0" layoutInCell="1" allowOverlap="1" wp14:anchorId="5C03B5FD" wp14:editId="3E36FE0C">
+          <wp:anchor distT="0" distB="0" distL="114300" distR="114300" simplePos="0" relativeHeight="251666432" behindDoc="1" locked="0" layoutInCell="1" allowOverlap="1" wp14:anchorId="5C03B5FD" wp14:editId="7E4686E3">
             <wp:simplePos x="0" y="0"/>
             <wp:positionH relativeFrom="column">
               <wp:posOffset>488950</wp:posOffset>
@@ -1306,6 +1258,7 @@
       </w:pPr>
       <w:r>
         <w:rPr>
+          <w:noProof/>
           <w:lang w:bidi="km-KH"/>
         </w:rPr>
         <w:drawing>
@@ -1554,6 +1507,60 @@
           <w:lang w:bidi="km-KH"/>
         </w:rPr>
       </w:pPr>
+      <w:r>
+        <w:rPr>
+          <w:lang w:bidi="km-KH"/>
+        </w:rPr>
+        <w:drawing>
+          <wp:anchor distT="0" distB="0" distL="114300" distR="114300" simplePos="0" relativeHeight="251667968" behindDoc="1" locked="0" layoutInCell="1" allowOverlap="1" wp14:anchorId="7FB5DF93" wp14:editId="0E7A20BC">
+            <wp:simplePos x="0" y="0"/>
+            <wp:positionH relativeFrom="column">
+              <wp:posOffset>0</wp:posOffset>
+            </wp:positionH>
+            <wp:positionV relativeFrom="paragraph">
+              <wp:posOffset>701829</wp:posOffset>
+            </wp:positionV>
+            <wp:extent cx="6629400" cy="2195830"/>
+            <wp:effectExtent l="0" t="0" r="0" b="0"/>
+            <wp:wrapNone/>
+            <wp:docPr id="744579641" name="Picture 1" descr="A screenshot of a computer&#10;&#10;AI-generated content may be incorrect."/>
+            <wp:cNvGraphicFramePr>
+              <a:graphicFrameLocks xmlns:a="http://schemas.openxmlformats.org/drawingml/2006/main" noChangeAspect="1"/>
+            </wp:cNvGraphicFramePr>
+            <a:graphic xmlns:a="http://schemas.openxmlformats.org/drawingml/2006/main">
+              <a:graphicData uri="http://schemas.openxmlformats.org/drawingml/2006/picture">
+                <pic:pic xmlns:pic="http://schemas.openxmlformats.org/drawingml/2006/picture">
+                  <pic:nvPicPr>
+                    <pic:cNvPr id="744579641" name="Picture 1" descr="A screenshot of a computer&#10;&#10;AI-generated content may be incorrect."/>
+                    <pic:cNvPicPr/>
+                  </pic:nvPicPr>
+                  <pic:blipFill>
+                    <a:blip r:embed="rId10">
+                      <a:extLst>
+                        <a:ext uri="{28A0092B-C50C-407E-A947-70E740481C1C}">
+                          <a14:useLocalDpi xmlns:a14="http://schemas.microsoft.com/office/drawing/2010/main" val="0"/>
+                        </a:ext>
+                      </a:extLst>
+                    </a:blip>
+                    <a:stretch>
+                      <a:fillRect/>
+                    </a:stretch>
+                  </pic:blipFill>
+                  <pic:spPr>
+                    <a:xfrm>
+                      <a:off x="0" y="0"/>
+                      <a:ext cx="6629400" cy="2195830"/>
+                    </a:xfrm>
+                    <a:prstGeom prst="rect">
+                      <a:avLst/>
+                    </a:prstGeom>
+                  </pic:spPr>
+                </pic:pic>
+              </a:graphicData>
+            </a:graphic>
+          </wp:anchor>
+        </w:drawing>
+      </w:r>
     </w:p>
     <w:sectPr>
       <w:pgSz w:w="11909" w:h="16834" w:code="9"/>
